--- a/法令ファイル/工場抵当登記規則/工場抵当登記規則（平成十七年法務省令第二十三号）.docx
+++ b/法令ファイル/工場抵当登記規則/工場抵当登記規則（平成十七年法務省令第二十三号）.docx
@@ -57,6 +57,8 @@
     <w:p>
       <w:r>
         <w:t>第八条及び第十七条の規定は法第三条第二項の目録について、第八条及び第二十五条の規定は法第三条第三項に規定する目録に記録すべき情報について、それぞれ準用する。</w:t>
+        <w:br/>
+        <w:t>この場合において、第二十五条第一項中「別記第二号様式」とあるのは、「別記第一号様式」とする。</w:t>
       </w:r>
     </w:p>
     <w:p>
@@ -188,69 +190,45 @@
     </w:p>
     <w:p>
       <w:pPr>
-        <w:pStyle w:val="Heading6"/>
+        <w:pStyle w:val="ListBullet"/>
         <w:ind w:left="880"/>
       </w:pPr>
       <w:r>
         <w:t>一</w:t>
-      </w:r>
-    </w:p>
-    <w:p>
-      <w:pPr>
-        <w:ind w:left="880"/>
-      </w:pPr>
-      <w:r>
+        <w:br/>
         <w:t>工作物の所在する市、区、郡、町、村、字及び土地の地番</w:t>
       </w:r>
     </w:p>
     <w:p>
       <w:pPr>
-        <w:pStyle w:val="Heading6"/>
+        <w:pStyle w:val="ListBullet"/>
         <w:ind w:left="880"/>
       </w:pPr>
       <w:r>
         <w:t>二</w:t>
-      </w:r>
-    </w:p>
-    <w:p>
-      <w:pPr>
-        <w:ind w:left="880"/>
-      </w:pPr>
-      <w:r>
+        <w:br/>
         <w:t>種類</w:t>
       </w:r>
     </w:p>
     <w:p>
       <w:pPr>
-        <w:pStyle w:val="Heading6"/>
+        <w:pStyle w:val="ListBullet"/>
         <w:ind w:left="880"/>
       </w:pPr>
       <w:r>
         <w:t>三</w:t>
-      </w:r>
-    </w:p>
-    <w:p>
-      <w:pPr>
-        <w:ind w:left="880"/>
-      </w:pPr>
-      <w:r>
+        <w:br/>
         <w:t>構造</w:t>
       </w:r>
     </w:p>
     <w:p>
       <w:pPr>
-        <w:pStyle w:val="Heading6"/>
+        <w:pStyle w:val="ListBullet"/>
         <w:ind w:left="880"/>
       </w:pPr>
       <w:r>
         <w:t>四</w:t>
-      </w:r>
-    </w:p>
-    <w:p>
-      <w:pPr>
-        <w:ind w:left="880"/>
-      </w:pPr>
-      <w:r>
+        <w:br/>
         <w:t>面積又は延長</w:t>
       </w:r>
     </w:p>
@@ -265,73 +243,51 @@
     <w:p>
       <w:r>
         <w:t>工場財団目録に機械、器具、電柱、電線、配置諸管、軌条その他の附属物を記録するときは、次に掲げる事項を記録するものとする。</w:t>
+        <w:br/>
+        <w:t>ただし、工場財団目録に軽微な附属物を記録するときは、概括して記録することができる。</w:t>
       </w:r>
     </w:p>
     <w:p>
       <w:pPr>
-        <w:pStyle w:val="Heading6"/>
+        <w:pStyle w:val="ListBullet"/>
         <w:ind w:left="880"/>
       </w:pPr>
       <w:r>
         <w:t>一</w:t>
-      </w:r>
-    </w:p>
-    <w:p>
-      <w:pPr>
-        <w:ind w:left="880"/>
-      </w:pPr>
-      <w:r>
+        <w:br/>
         <w:t>種類</w:t>
       </w:r>
     </w:p>
     <w:p>
       <w:pPr>
-        <w:pStyle w:val="Heading6"/>
+        <w:pStyle w:val="ListBullet"/>
         <w:ind w:left="880"/>
       </w:pPr>
       <w:r>
         <w:t>二</w:t>
-      </w:r>
-    </w:p>
-    <w:p>
-      <w:pPr>
-        <w:ind w:left="880"/>
-      </w:pPr>
-      <w:r>
+        <w:br/>
         <w:t>構造</w:t>
       </w:r>
     </w:p>
     <w:p>
       <w:pPr>
-        <w:pStyle w:val="Heading6"/>
+        <w:pStyle w:val="ListBullet"/>
         <w:ind w:left="880"/>
       </w:pPr>
       <w:r>
         <w:t>三</w:t>
-      </w:r>
-    </w:p>
-    <w:p>
-      <w:pPr>
-        <w:ind w:left="880"/>
-      </w:pPr>
-      <w:r>
+        <w:br/>
         <w:t>個数又は延長</w:t>
       </w:r>
     </w:p>
     <w:p>
       <w:pPr>
-        <w:pStyle w:val="Heading6"/>
+        <w:pStyle w:val="ListBullet"/>
         <w:ind w:left="880"/>
       </w:pPr>
       <w:r>
         <w:t>四</w:t>
-      </w:r>
-    </w:p>
-    <w:p>
-      <w:pPr>
-        <w:ind w:left="880"/>
-      </w:pPr>
-      <w:r>
+        <w:br/>
         <w:t>製造者の氏名又は名称、製造の年月、記号、番号その他同種類の他の物と識別することができる情報があるときは、その情報</w:t>
       </w:r>
     </w:p>
@@ -410,69 +366,45 @@
     </w:p>
     <w:p>
       <w:pPr>
-        <w:pStyle w:val="Heading6"/>
+        <w:pStyle w:val="ListBullet"/>
         <w:ind w:left="880"/>
       </w:pPr>
       <w:r>
         <w:t>一</w:t>
-      </w:r>
-    </w:p>
-    <w:p>
-      <w:pPr>
-        <w:ind w:left="880"/>
-      </w:pPr>
-      <w:r>
+        <w:br/>
         <w:t>賃料</w:t>
       </w:r>
     </w:p>
     <w:p>
       <w:pPr>
-        <w:pStyle w:val="Heading6"/>
+        <w:pStyle w:val="ListBullet"/>
         <w:ind w:left="880"/>
       </w:pPr>
       <w:r>
         <w:t>二</w:t>
-      </w:r>
-    </w:p>
-    <w:p>
-      <w:pPr>
-        <w:ind w:left="880"/>
-      </w:pPr>
-      <w:r>
+        <w:br/>
         <w:t>存続期間又は賃料の支払時期の定めがあるときは、その定め</w:t>
       </w:r>
     </w:p>
     <w:p>
       <w:pPr>
-        <w:pStyle w:val="Heading6"/>
+        <w:pStyle w:val="ListBullet"/>
         <w:ind w:left="880"/>
       </w:pPr>
       <w:r>
         <w:t>三</w:t>
-      </w:r>
-    </w:p>
-    <w:p>
-      <w:pPr>
-        <w:ind w:left="880"/>
-      </w:pPr>
-      <w:r>
+        <w:br/>
         <w:t>設定の年月日</w:t>
       </w:r>
     </w:p>
     <w:p>
       <w:pPr>
-        <w:pStyle w:val="Heading6"/>
+        <w:pStyle w:val="ListBullet"/>
         <w:ind w:left="880"/>
       </w:pPr>
       <w:r>
         <w:t>四</w:t>
-      </w:r>
-    </w:p>
-    <w:p>
-      <w:pPr>
-        <w:ind w:left="880"/>
-      </w:pPr>
-      <w:r>
+        <w:br/>
         <w:t>賃貸人の氏名又は名称及び住所</w:t>
       </w:r>
     </w:p>
@@ -491,69 +423,45 @@
     </w:p>
     <w:p>
       <w:pPr>
-        <w:pStyle w:val="Heading6"/>
+        <w:pStyle w:val="ListBullet"/>
         <w:ind w:left="880"/>
       </w:pPr>
       <w:r>
         <w:t>一</w:t>
-      </w:r>
-    </w:p>
-    <w:p>
-      <w:pPr>
-        <w:ind w:left="880"/>
-      </w:pPr>
-      <w:r>
+        <w:br/>
         <w:t>権利の種類</w:t>
       </w:r>
     </w:p>
     <w:p>
       <w:pPr>
-        <w:pStyle w:val="Heading6"/>
+        <w:pStyle w:val="ListBullet"/>
         <w:ind w:left="880"/>
       </w:pPr>
       <w:r>
         <w:t>二</w:t>
-      </w:r>
-    </w:p>
-    <w:p>
-      <w:pPr>
-        <w:ind w:left="880"/>
-      </w:pPr>
-      <w:r>
+        <w:br/>
         <w:t>権利の名称</w:t>
       </w:r>
     </w:p>
     <w:p>
       <w:pPr>
-        <w:pStyle w:val="Heading6"/>
+        <w:pStyle w:val="ListBullet"/>
         <w:ind w:left="880"/>
       </w:pPr>
       <w:r>
         <w:t>三</w:t>
-      </w:r>
-    </w:p>
-    <w:p>
-      <w:pPr>
-        <w:ind w:left="880"/>
-      </w:pPr>
-      <w:r>
+        <w:br/>
         <w:t>特許番号又は登録番号</w:t>
       </w:r>
     </w:p>
     <w:p>
       <w:pPr>
-        <w:pStyle w:val="Heading6"/>
+        <w:pStyle w:val="ListBullet"/>
         <w:ind w:left="880"/>
       </w:pPr>
       <w:r>
         <w:t>四</w:t>
-      </w:r>
-    </w:p>
-    <w:p>
-      <w:pPr>
-        <w:ind w:left="880"/>
-      </w:pPr>
-      <w:r>
+        <w:br/>
         <w:t>登録の年月日</w:t>
       </w:r>
     </w:p>
@@ -576,86 +484,56 @@
     </w:p>
     <w:p>
       <w:pPr>
-        <w:pStyle w:val="Heading6"/>
+        <w:pStyle w:val="ListBullet"/>
         <w:ind w:left="880"/>
       </w:pPr>
       <w:r>
         <w:t>一</w:t>
-      </w:r>
-    </w:p>
-    <w:p>
-      <w:pPr>
-        <w:ind w:left="880"/>
-      </w:pPr>
-      <w:r>
+        <w:br/>
         <w:t>権利の範囲</w:t>
       </w:r>
     </w:p>
     <w:p>
       <w:pPr>
-        <w:pStyle w:val="Heading6"/>
+        <w:pStyle w:val="ListBullet"/>
         <w:ind w:left="880"/>
       </w:pPr>
       <w:r>
         <w:t>二</w:t>
-      </w:r>
-    </w:p>
-    <w:p>
-      <w:pPr>
-        <w:ind w:left="880"/>
-      </w:pPr>
-      <w:r>
+        <w:br/>
         <w:t>本権の種類及び名称</w:t>
       </w:r>
     </w:p>
     <w:p>
       <w:pPr>
-        <w:pStyle w:val="Heading6"/>
+        <w:pStyle w:val="ListBullet"/>
         <w:ind w:left="880"/>
       </w:pPr>
       <w:r>
         <w:t>三</w:t>
-      </w:r>
-    </w:p>
-    <w:p>
-      <w:pPr>
-        <w:ind w:left="880"/>
-      </w:pPr>
-      <w:r>
+        <w:br/>
         <w:t>本権の特許番号又は登録番号</w:t>
       </w:r>
     </w:p>
     <w:p>
       <w:pPr>
-        <w:pStyle w:val="Heading6"/>
+        <w:pStyle w:val="ListBullet"/>
         <w:ind w:left="880"/>
       </w:pPr>
       <w:r>
         <w:t>四</w:t>
-      </w:r>
-    </w:p>
-    <w:p>
-      <w:pPr>
-        <w:ind w:left="880"/>
-      </w:pPr>
-      <w:r>
+        <w:br/>
         <w:t>登録の年月日</w:t>
       </w:r>
     </w:p>
     <w:p>
       <w:pPr>
-        <w:pStyle w:val="Heading6"/>
+        <w:pStyle w:val="ListBullet"/>
         <w:ind w:left="880"/>
       </w:pPr>
       <w:r>
         <w:t>五</w:t>
-      </w:r>
-    </w:p>
-    <w:p>
-      <w:pPr>
-        <w:ind w:left="880"/>
-      </w:pPr>
-      <w:r>
+        <w:br/>
         <w:t>本権の権利者の氏名又は名称及び住所</w:t>
       </w:r>
     </w:p>
@@ -674,86 +552,56 @@
     </w:p>
     <w:p>
       <w:pPr>
-        <w:pStyle w:val="Heading6"/>
+        <w:pStyle w:val="ListBullet"/>
         <w:ind w:left="880"/>
       </w:pPr>
       <w:r>
         <w:t>一</w:t>
-      </w:r>
-    </w:p>
-    <w:p>
-      <w:pPr>
-        <w:ind w:left="880"/>
-      </w:pPr>
-      <w:r>
+        <w:br/>
         <w:t>車名及び型式</w:t>
       </w:r>
     </w:p>
     <w:p>
       <w:pPr>
-        <w:pStyle w:val="Heading6"/>
+        <w:pStyle w:val="ListBullet"/>
         <w:ind w:left="880"/>
       </w:pPr>
       <w:r>
         <w:t>二</w:t>
-      </w:r>
-    </w:p>
-    <w:p>
-      <w:pPr>
-        <w:ind w:left="880"/>
-      </w:pPr>
-      <w:r>
+        <w:br/>
         <w:t>車台番号</w:t>
       </w:r>
     </w:p>
     <w:p>
       <w:pPr>
-        <w:pStyle w:val="Heading6"/>
+        <w:pStyle w:val="ListBullet"/>
         <w:ind w:left="880"/>
       </w:pPr>
       <w:r>
         <w:t>三</w:t>
-      </w:r>
-    </w:p>
-    <w:p>
-      <w:pPr>
-        <w:ind w:left="880"/>
-      </w:pPr>
-      <w:r>
+        <w:br/>
         <w:t>原動機の型式</w:t>
       </w:r>
     </w:p>
     <w:p>
       <w:pPr>
-        <w:pStyle w:val="Heading6"/>
+        <w:pStyle w:val="ListBullet"/>
         <w:ind w:left="880"/>
       </w:pPr>
       <w:r>
         <w:t>四</w:t>
-      </w:r>
-    </w:p>
-    <w:p>
-      <w:pPr>
-        <w:ind w:left="880"/>
-      </w:pPr>
-      <w:r>
+        <w:br/>
         <w:t>自動車登録番号</w:t>
       </w:r>
     </w:p>
     <w:p>
       <w:pPr>
-        <w:pStyle w:val="Heading6"/>
+        <w:pStyle w:val="ListBullet"/>
         <w:ind w:left="880"/>
       </w:pPr>
       <w:r>
         <w:t>五</w:t>
-      </w:r>
-    </w:p>
-    <w:p>
-      <w:pPr>
-        <w:ind w:left="880"/>
-      </w:pPr>
-      <w:r>
+        <w:br/>
         <w:t>使用の本拠の位置</w:t>
       </w:r>
     </w:p>
@@ -807,6 +655,8 @@
     <w:p>
       <w:r>
         <w:t>登記官は、工場財団目録を作成したときは、工場財団目録に申請の受付の年月日及び受付番号並びに登記番号を記録しなければならない。</w:t>
+        <w:br/>
+        <w:t>ただし、法第三十九条の規定により提供された工場財団目録に記録するための情報により作成した工場財団目録には、登記番号を記録することを要しない。</w:t>
       </w:r>
     </w:p>
     <w:p>
@@ -901,35 +751,23 @@
     </w:p>
     <w:p>
       <w:pPr>
-        <w:pStyle w:val="Heading6"/>
+        <w:pStyle w:val="ListBullet"/>
         <w:ind w:left="880"/>
       </w:pPr>
       <w:r>
         <w:t>一</w:t>
-      </w:r>
-    </w:p>
-    <w:p>
-      <w:pPr>
-        <w:ind w:left="880"/>
-      </w:pPr>
-      <w:r>
+        <w:br/>
         <w:t>工場に属する土地及び工作物については、それらの方位、形状及び長さ並びに重要な附属物の配置</w:t>
       </w:r>
     </w:p>
     <w:p>
       <w:pPr>
-        <w:pStyle w:val="Heading6"/>
+        <w:pStyle w:val="ListBullet"/>
         <w:ind w:left="880"/>
       </w:pPr>
       <w:r>
         <w:t>二</w:t>
-      </w:r>
-    </w:p>
-    <w:p>
-      <w:pPr>
-        <w:ind w:left="880"/>
-      </w:pPr>
-      <w:r>
+        <w:br/>
         <w:t>地上権の目的である土地並びに賃借権の目的である土地及び工作物については、それらの方位、形状及び長さ</w:t>
       </w:r>
     </w:p>
@@ -1072,6 +910,8 @@
       </w:pPr>
       <w:r>
         <w:t>第一項の書面が二枚以上であるときは、申請人又はその代表者若しくは代理人は、各用紙に当該用紙が何枚目であるかを記載し、各用紙のつづり目に契印をしなければならない。</w:t>
+        <w:br/>
+        <w:t>ただし、当該申請人又はその代表者若しくは代理人が二人以上あるときは、その一人がすれば足りる。</w:t>
       </w:r>
     </w:p>
     <w:p>
@@ -1106,70 +946,62 @@
     </w:p>
     <w:p>
       <w:pPr>
-        <w:pStyle w:val="Heading6"/>
+        <w:pStyle w:val="ListBullet"/>
         <w:ind w:left="880"/>
       </w:pPr>
       <w:r>
         <w:t>一</w:t>
+        <w:br/>
+        <w:t>不動産登記令別表の五十五の項申請情報欄ハ</w:t>
+        <w:br/>
+        <w:br/>
+        <w:br/>
+        <w:t>一又は二以上の工場財団に関する権利を目的とする抵当権の設定の登記をした後、同一の債権の担保として他の一又は二以上の工場財団に関する権利を目的とする抵当権の設定の登記を申請する場合は、前の登記に係る登記番号及び順位番号（申請を受ける登記所に当該前の登記に係る共同担保目録がある場合にあっては、共同担保目録の記号及び目録番号）</w:t>
       </w:r>
     </w:p>
     <w:p>
       <w:pPr>
+        <w:pStyle w:val="ListBullet"/>
         <w:ind w:left="880"/>
       </w:pPr>
       <w:r>
-        <w:t>不動産登記令別表の五十五の項申請情報欄ハ</w:t>
+        <w:t>二</w:t>
+        <w:br/>
+        <w:t>不動産登記令別表の五十六の項申請情報欄ニ</w:t>
+        <w:br/>
+        <w:br/>
+        <w:br/>
+        <w:t>一の工場財団に関する権利を目的とする根抵当権の設定の登記又は二以上の工場財団に関する権利を目的とする根抵当権の設定の登記（民法第三百九十八条の十六の登記をしたものに限る。）をした後、同一の債権の担保として他の一又は二以上の工場財団に関する権利を目的とする根抵当権の設定の登記及び同条の登記を申請する場合は、前の登記に係る登記番号及び順位番号並びに申請を受ける登記所に当該前の登記に係る共同担保目録があるときは共同担保目録の記号及び目録番号</w:t>
       </w:r>
     </w:p>
     <w:p>
       <w:pPr>
-        <w:pStyle w:val="Heading6"/>
+        <w:pStyle w:val="ListBullet"/>
         <w:ind w:left="880"/>
       </w:pPr>
       <w:r>
-        <w:t>二</w:t>
+        <w:t>三</w:t>
+        <w:br/>
+        <w:t>不動産登記令別表の五十八の項申請情報欄ハ</w:t>
+        <w:br/>
+        <w:br/>
+        <w:br/>
+        <w:t>一又は二以上の工場財団に関する権利を目的とする抵当権の設定の登記をした後、同一の債権の担保として他の一又は二以上の工場財団に関する権利を目的とする抵当権の処分の登記を申請する場合は、前の登記に係る登記番号及び順位番号（申請を受ける登記所に当該前の登記に係る共同担保目録がある場合にあっては、共同担保目録の記号及び目録番号）</w:t>
       </w:r>
     </w:p>
     <w:p>
       <w:pPr>
-        <w:ind w:left="880"/>
-      </w:pPr>
-      <w:r>
-        <w:t>不動産登記令別表の五十六の項申請情報欄ニ</w:t>
-      </w:r>
-    </w:p>
-    <w:p>
-      <w:pPr>
-        <w:pStyle w:val="Heading6"/>
-        <w:ind w:left="880"/>
-      </w:pPr>
-      <w:r>
-        <w:t>三</w:t>
-      </w:r>
-    </w:p>
-    <w:p>
-      <w:pPr>
-        <w:ind w:left="880"/>
-      </w:pPr>
-      <w:r>
-        <w:t>不動産登記令別表の五十八の項申請情報欄ハ</w:t>
-      </w:r>
-    </w:p>
-    <w:p>
-      <w:pPr>
-        <w:pStyle w:val="Heading6"/>
+        <w:pStyle w:val="ListBullet"/>
         <w:ind w:left="880"/>
       </w:pPr>
       <w:r>
         <w:t>四</w:t>
-      </w:r>
-    </w:p>
-    <w:p>
-      <w:pPr>
-        <w:ind w:left="880"/>
-      </w:pPr>
-      <w:r>
+        <w:br/>
         <w:t>不動産登記令別表の五十八の項申請情報欄ヘ</w:t>
+        <w:br/>
+        <w:br/>
+        <w:br/>
+        <w:t>一の工場財団に関する権利を目的とする根抵当権の設定の登記又は二以上の工場財団に関する権利を目的とする根抵当権の設定の登記（民法第三百九十八条の十六の登記をしたものに限る。）をした後、同一の債権の担保として他の一又は二以上の工場財団に関する権利を目的とする根抵当権の処分の登記及び同条の登記を申請する場合は、前の登記に係る登記番号及び順位番号並びに申請を受ける登記所に当該前の登記に係る共同担保目録があるときは共同担保目録の記号及び目録番号</w:t>
       </w:r>
     </w:p>
     <w:p>
@@ -1401,6 +1233,8 @@
       </w:pPr>
       <w:r>
         <w:t>前項の通知を受けた登記所の登記官は、遅滞なく、合併をする工場財団に関する登記記録及び工場財団登記簿の附属書類又はその謄本並びに工場財団目録を管轄登記所に移送するものとする。</w:t>
+        <w:br/>
+        <w:t>ただし、当該工場財団に関する登記であって所有権の登記以外のものがあるときは、この限りではない。</w:t>
       </w:r>
     </w:p>
     <w:p>
@@ -1674,40 +1508,38 @@
       </w:pPr>
       <w:r>
         <w:t>工場財団の登記記録について作成する登記事項証明書は、次の各号の区分に応じ、当該各号に定める様式によるものとする。</w:t>
+        <w:br/>
+        <w:t>ただし、登記記録に記録した事項の一部についての登記事項証明書については適宜の様式によるものとする。</w:t>
       </w:r>
     </w:p>
     <w:p>
       <w:pPr>
-        <w:pStyle w:val="Heading6"/>
+        <w:pStyle w:val="ListBullet"/>
         <w:ind w:left="880"/>
       </w:pPr>
       <w:r>
         <w:t>一</w:t>
+        <w:br/>
+        <w:t>工場財団の登記記録</w:t>
+        <w:br/>
+        <w:br/>
+        <w:br/>
+        <w:t>別記第三号様式</w:t>
       </w:r>
     </w:p>
     <w:p>
       <w:pPr>
-        <w:ind w:left="880"/>
-      </w:pPr>
-      <w:r>
-        <w:t>工場財団の登記記録</w:t>
-      </w:r>
-    </w:p>
-    <w:p>
-      <w:pPr>
-        <w:pStyle w:val="Heading6"/>
+        <w:pStyle w:val="ListBullet"/>
         <w:ind w:left="880"/>
       </w:pPr>
       <w:r>
         <w:t>二</w:t>
-      </w:r>
-    </w:p>
-    <w:p>
-      <w:pPr>
-        <w:ind w:left="880"/>
-      </w:pPr>
-      <w:r>
+        <w:br/>
         <w:t>工場財団目録</w:t>
+        <w:br/>
+        <w:br/>
+        <w:br/>
+        <w:t>別記第二号様式</w:t>
       </w:r>
     </w:p>
     <w:p>
@@ -1807,6 +1639,8 @@
     <w:p>
       <w:r>
         <w:t>改正後の工場抵当登記規則（以下「新令」という。）の規定は、この附則に特別の定めがある場合を除き、この省令の施行前に生じた事項にも適用する。</w:t>
+        <w:br/>
+        <w:t>ただし、改正前の工場抵当登記取扱手続（以下「旧令」という。）の規定により生じた効力を妨げない。</w:t>
       </w:r>
     </w:p>
     <w:p>
@@ -1854,6 +1688,8 @@
       </w:pPr>
       <w:r>
         <w:t>第三条指定がされるまでの間は、第三条指定を受けていない事務（不動産登記規則附則第三条第一項ただし書に規定する登記簿に関する事務を含む。）に係る旧登記簿（不動産登記法の施行に伴う関係法律の整備等に関する法律（以下「整備法」という。）第七条第二項の規定によりなおその効力を有することとされる整備法第六条の規定による改正前の法第十九条に規定する工場財団登記簿をいい、不動産登記法附則第三条第四項の規定によりなおその効力を有することとされる改正前の不動産登記法（明治三十二年法律第二十四号）第二十四条ノ二第一項に規定する閉鎖登記簿（工場財団登記簿に係る部分に限る。）を含む。以下同じ。）については、旧令第二条から第三条ノ六まで、第十六条（旧令第二十六条において準用する場合を含む。）、第十九条ノ七及び第二十八条の規定は、なおその効力を有する。</w:t>
+        <w:br/>
+        <w:t>この場合において、旧令第三条中「不動産登記法施行細則第五十二条」とあるのは「不動産登記規則（平成十七年法務省令第十八号）附則第四条第二項ノ規定ニ依リ仍其ノ効力ヲ有スルモノトサレタル不動産登記法施行細則（明治三十二年司法省令第十一号。以下「旧細則」ト称ス）第五十二条」と、旧令第三条ノ六第二項中「不動産登記法施行細則第七条第二項及第三項」とあるのは「不動産登記規則附則第四条第二項ノ規定ニ依リ仍其ノ効力ヲ有スルモノトサレタル旧細則第七条第二項及第三項」とする。</w:t>
       </w:r>
     </w:p>
     <w:p>
@@ -1995,6 +1831,8 @@
       </w:pPr>
       <w:r>
         <w:t>工場財団目録未指定登記所において書面申請により工場財団目録に記録すべき情報を記載した書面が提出されたときは、当該書面は、法第二十一条第二項の工場財団目録とみなす。</w:t>
+        <w:br/>
+        <w:t>この場合には、当該書面は、不動産登記規則第十九条の規定にかかわらず、第一項の工場財団目録つづり込み帳につづり込むものとする。</w:t>
       </w:r>
     </w:p>
     <w:p>
@@ -2029,6 +1867,8 @@
       </w:pPr>
       <w:r>
         <w:t>第一項から第四項までの規定は、法第三条第二項の目録に関する事務について準用する。</w:t>
+        <w:br/>
+        <w:t>この場合において、これらの規定中「工場財団目録」とあるのは、「法第三条第二項の目録」とする。</w:t>
       </w:r>
     </w:p>
     <w:p>
@@ -2102,6 +1942,8 @@
       </w:pPr>
       <w:r>
         <w:t>旧令第二十条ノ二第四項の規定は、第六条指定がされるまでの間は、第六条指定を受けていない登記手続について、なおその効力を有する。</w:t>
+        <w:br/>
+        <w:t>この場合において、同項中「申請書ノ副本」とあるのは、「不動産登記規則附則第十五条第二項ノ規定ニ依リ提出セラレタル書面」とする。</w:t>
       </w:r>
     </w:p>
     <w:p>
@@ -2144,10 +1986,22 @@
         <w:pStyle w:val="Heading1"/>
       </w:pPr>
       <w:r>
-        <w:t>附　則（平成一七年四月二〇日法務省令第六三号）</w:t>
+        <w:t>附則（平成一七年四月二〇日法務省令第六三号）</w:t>
       </w:r>
     </w:p>
     <w:p>
+      <w:pPr>
+        <w:pStyle w:val="Heading5"/>
+        <w:ind w:left="440"/>
+      </w:pPr>
+      <w:r>
+        <w:t>１</w:t>
+      </w:r>
+    </w:p>
+    <w:p>
+      <w:pPr>
+        <w:ind w:left="440"/>
+      </w:pPr>
       <w:r>
         <w:t>この省令は、公布の日から施行する。</w:t>
       </w:r>
@@ -2179,7 +2033,7 @@
         <w:pStyle w:val="Heading1"/>
       </w:pPr>
       <w:r>
-        <w:t>附　則（平成一七年一一月一一日法務省令第一〇六号）</w:t>
+        <w:t>附則（平成一七年一一月一一日法務省令第一〇六号）</w:t>
       </w:r>
     </w:p>
     <w:p>
@@ -2205,7 +2059,7 @@
         <w:pStyle w:val="Heading1"/>
       </w:pPr>
       <w:r>
-        <w:t>附　則（平成二三年三月二五日法務省令第五号）</w:t>
+        <w:t>附則（平成二三年三月二五日法務省令第五号）</w:t>
       </w:r>
     </w:p>
     <w:p>
@@ -2219,23 +2073,23 @@
     <w:p>
       <w:r>
         <w:t>この省令は、平成二十三年四月一日から施行する。</w:t>
+        <w:br/>
+        <w:t>ただし、次の各号に掲げる規定は、当該各号に定める日から施行する。</w:t>
       </w:r>
     </w:p>
     <w:p>
       <w:pPr>
-        <w:pStyle w:val="Heading6"/>
+        <w:pStyle w:val="ListBullet"/>
         <w:ind w:left="880"/>
       </w:pPr>
       <w:r>
         <w:t>一</w:t>
-      </w:r>
-    </w:p>
-    <w:p>
-      <w:pPr>
-        <w:ind w:left="880"/>
-      </w:pPr>
-      <w:r>
+        <w:br/>
         <w:t>第一条中不動産登記規則第六十四条、第六十九条、第百八十一条第二項、第百八十二条、第百八十二条の二及び別記第六号の改正規定、第八条の規定、第九条の規定、第十条中船舶登記規則第四十九条の改正規定（同令第百九十五条を削る改正規定を除く。）、第十一条中農業用動産抵当登記規則第四十条の改正規定（同令第百九十五条を削る改正規定を除く。）、第十二条の規定並びに第十四条の規定</w:t>
+        <w:br/>
+        <w:br/>
+        <w:br/>
+        <w:t>平成二十三年六月二十七日</w:t>
       </w:r>
     </w:p>
     <w:sectPr>
@@ -2258,7 +2112,7 @@
     </w:pPr>
     <w:r>
       <w:tab/>
-      <w:t>WeGov v0.1 - FTS141</w:t>
+      <w:t>WeGov v0.2 - FTS141</w:t>
     </w:r>
   </w:p>
 </w:ftr>
